--- a/artefatos/20 - Modelo Conceitual.docx
+++ b/artefatos/20 - Modelo Conceitual.docx
@@ -880,10 +880,7 @@
         </w:tc>
       </w:tr>
     </w:tbl>
-    <w:p>
-      <w:bookmarkStart w:id="0" w:name="_GoBack"/>
-      <w:bookmarkEnd w:id="0"/>
-    </w:p>
+    <w:p/>
     <w:p/>
     <w:p>
       <w:r>
@@ -892,10 +889,10 @@
           <w:lang w:eastAsia="pt-BR"/>
         </w:rPr>
         <w:drawing>
-          <wp:inline distT="0" distB="0" distL="0" distR="0">
-            <wp:extent cx="5760085" cy="4076065"/>
-            <wp:effectExtent l="0" t="0" r="0" b="635"/>
-            <wp:docPr id="2" name="Imagem 2"/>
+          <wp:inline distT="0" distB="0" distL="0" distR="0" wp14:anchorId="43F24807" wp14:editId="29E60225">
+            <wp:extent cx="4747647" cy="3970877"/>
+            <wp:effectExtent l="0" t="0" r="0" b="0"/>
+            <wp:docPr id="1" name="Imagem 1"/>
             <wp:cNvGraphicFramePr>
               <a:graphicFrameLocks xmlns:a="http://schemas.openxmlformats.org/drawingml/2006/main" noChangeAspect="1"/>
             </wp:cNvGraphicFramePr>
@@ -903,17 +900,11 @@
               <a:graphicData uri="http://schemas.openxmlformats.org/drawingml/2006/picture">
                 <pic:pic xmlns:pic="http://schemas.openxmlformats.org/drawingml/2006/picture">
                   <pic:nvPicPr>
-                    <pic:cNvPr id="0" name="modeloconceitualfinal.PNG"/>
+                    <pic:cNvPr id="0" name=""/>
                     <pic:cNvPicPr/>
                   </pic:nvPicPr>
                   <pic:blipFill>
-                    <a:blip r:embed="rId5">
-                      <a:extLst>
-                        <a:ext uri="{28A0092B-C50C-407E-A947-70E740481C1C}">
-                          <a14:useLocalDpi xmlns:a14="http://schemas.microsoft.com/office/drawing/2010/main" val="0"/>
-                        </a:ext>
-                      </a:extLst>
-                    </a:blip>
+                    <a:blip r:embed="rId5"/>
                     <a:stretch>
                       <a:fillRect/>
                     </a:stretch>
@@ -921,7 +912,7 @@
                   <pic:spPr>
                     <a:xfrm>
                       <a:off x="0" y="0"/>
-                      <a:ext cx="5760085" cy="4076065"/>
+                      <a:ext cx="4754229" cy="3976382"/>
                     </a:xfrm>
                     <a:prstGeom prst="rect">
                       <a:avLst/>
@@ -933,6 +924,8 @@
           </wp:inline>
         </w:drawing>
       </w:r>
+      <w:bookmarkStart w:id="0" w:name="_GoBack"/>
+      <w:bookmarkEnd w:id="0"/>
     </w:p>
     <w:sectPr>
       <w:pgSz w:w="11906" w:h="16838"/>
